--- a/LeetCode Summary.docx
+++ b/LeetCode Summary.docx
@@ -33,50 +33,1444 @@
           <w:szCs w:val="32"/>
         </w:rPr>
       </w:pPr>
+    </w:p>
+    <w:p>
+      <w:pPr>
+        <w:rPr>
+          <w:rFonts w:ascii="Heiti SC Light" w:eastAsia="Heiti SC Light" w:cs="Heiti SC Light"/>
+          <w:b/>
+          <w:bCs/>
+          <w:color w:val="1A1A1A"/>
+          <w:kern w:val="0"/>
+          <w:sz w:val="22"/>
+          <w:szCs w:val="22"/>
+        </w:rPr>
+      </w:pPr>
+      <w:r>
+        <w:rPr>
+          <w:rFonts w:ascii="Heiti SC Light" w:eastAsia="Heiti SC Light" w:cs="Heiti SC Light" w:hint="eastAsia"/>
+          <w:b/>
+          <w:bCs/>
+          <w:color w:val="1A1A1A"/>
+          <w:kern w:val="0"/>
+          <w:sz w:val="22"/>
+          <w:szCs w:val="22"/>
+        </w:rPr>
+        <w:t>位运算基础知识：</w:t>
+      </w:r>
+    </w:p>
+    <w:p>
+      <w:pPr>
+        <w:rPr>
+          <w:rFonts w:ascii="Heiti SC Light" w:eastAsia="Heiti SC Light" w:cs="Times New Roman"/>
+          <w:color w:val="0000FF"/>
+          <w:kern w:val="0"/>
+        </w:rPr>
+      </w:pPr>
+      <w:hyperlink r:id="rId6" w:history="1">
+        <w:r>
+          <w:rPr>
+            <w:rFonts w:ascii="Heiti SC Light" w:eastAsia="Heiti SC Light" w:cs="Heiti SC Light"/>
+            <w:b/>
+            <w:bCs/>
+            <w:color w:val="0000FF"/>
+            <w:kern w:val="0"/>
+          </w:rPr>
+          <w:t>http://www.cnblogs.com/zhangziqiu/archive/2011/03/30/2000333.html</w:t>
+        </w:r>
+      </w:hyperlink>
+    </w:p>
+    <w:p>
+      <w:pPr>
+        <w:rPr>
+          <w:rFonts w:ascii="Heiti SC Light" w:eastAsia="Heiti SC Light" w:cs="Times New Roman"/>
+          <w:kern w:val="0"/>
+        </w:rPr>
+      </w:pPr>
+    </w:p>
+    <w:p>
+      <w:pPr>
+        <w:rPr>
+          <w:rFonts w:ascii="Heiti SC Light" w:eastAsia="Heiti SC Light" w:cs="Heiti SC Light"/>
+          <w:b/>
+          <w:bCs/>
+          <w:color w:val="1A1A1A"/>
+          <w:kern w:val="0"/>
+          <w:sz w:val="22"/>
+          <w:szCs w:val="22"/>
+        </w:rPr>
+      </w:pPr>
+      <w:proofErr w:type="spellStart"/>
+      <w:r>
+        <w:rPr>
+          <w:rFonts w:ascii="Heiti SC Light" w:eastAsia="Heiti SC Light" w:cs="Heiti SC Light"/>
+          <w:b/>
+          <w:bCs/>
+          <w:color w:val="1A1A1A"/>
+          <w:kern w:val="0"/>
+          <w:sz w:val="22"/>
+          <w:szCs w:val="22"/>
+        </w:rPr>
+        <w:t>LeetCode</w:t>
+      </w:r>
+      <w:proofErr w:type="spellEnd"/>
+      <w:r>
+        <w:rPr>
+          <w:rFonts w:ascii="Heiti SC Light" w:eastAsia="Heiti SC Light" w:cs="Heiti SC Light" w:hint="eastAsia"/>
+          <w:b/>
+          <w:bCs/>
+          <w:color w:val="1A1A1A"/>
+          <w:kern w:val="0"/>
+          <w:sz w:val="22"/>
+          <w:szCs w:val="22"/>
+        </w:rPr>
+        <w:t>中关于位运算的题目有以下几道：</w:t>
+      </w:r>
+    </w:p>
+    <w:p>
+      <w:pPr>
+        <w:widowControl/>
+        <w:autoSpaceDE w:val="0"/>
+        <w:autoSpaceDN w:val="0"/>
+        <w:adjustRightInd w:val="0"/>
+        <w:rPr>
+          <w:rFonts w:ascii="Heiti SC Light" w:eastAsia="Heiti SC Light" w:cs="Heiti SC Light"/>
+          <w:b/>
+          <w:bCs/>
+          <w:color w:val="1A1A1A"/>
+          <w:kern w:val="0"/>
+        </w:rPr>
+      </w:pPr>
+      <w:r>
+        <w:rPr>
+          <w:rFonts w:ascii="Heiti SC Light" w:eastAsia="Heiti SC Light" w:cs="Heiti SC Light"/>
+          <w:b/>
+          <w:bCs/>
+          <w:color w:val="1A1A1A"/>
+          <w:kern w:val="0"/>
+        </w:rPr>
+        <w:t xml:space="preserve">1. </w:t>
+      </w:r>
+      <w:hyperlink r:id="rId7" w:history="1">
+        <w:r>
+          <w:rPr>
+            <w:rFonts w:ascii="Heiti SC Light" w:eastAsia="Heiti SC Light" w:cs="Heiti SC Light"/>
+            <w:b/>
+            <w:bCs/>
+            <w:color w:val="0000FF"/>
+            <w:kern w:val="0"/>
+          </w:rPr>
+          <w:t>Single Number</w:t>
+        </w:r>
+      </w:hyperlink>
+    </w:p>
+    <w:p>
+      <w:pPr>
+        <w:widowControl/>
+        <w:autoSpaceDE w:val="0"/>
+        <w:autoSpaceDN w:val="0"/>
+        <w:adjustRightInd w:val="0"/>
+        <w:rPr>
+          <w:rFonts w:ascii="Heiti SC Light" w:eastAsia="Heiti SC Light" w:cs="Heiti SC Light"/>
+          <w:b/>
+          <w:bCs/>
+          <w:color w:val="1A1A1A"/>
+          <w:kern w:val="0"/>
+        </w:rPr>
+      </w:pPr>
+      <w:r>
+        <w:rPr>
+          <w:rFonts w:ascii="Heiti SC Light" w:eastAsia="Heiti SC Light" w:cs="Heiti SC Light"/>
+          <w:b/>
+          <w:bCs/>
+          <w:color w:val="1A1A1A"/>
+          <w:kern w:val="0"/>
+        </w:rPr>
+        <w:t xml:space="preserve">2. </w:t>
+      </w:r>
+      <w:hyperlink r:id="rId8" w:history="1">
+        <w:r>
+          <w:rPr>
+            <w:rFonts w:ascii="Heiti SC Light" w:eastAsia="Heiti SC Light" w:cs="Heiti SC Light"/>
+            <w:b/>
+            <w:bCs/>
+            <w:color w:val="0000FF"/>
+            <w:kern w:val="0"/>
+          </w:rPr>
+          <w:t>Single Number II</w:t>
+        </w:r>
+      </w:hyperlink>
+    </w:p>
+    <w:p>
+      <w:pPr>
+        <w:widowControl/>
+        <w:autoSpaceDE w:val="0"/>
+        <w:autoSpaceDN w:val="0"/>
+        <w:adjustRightInd w:val="0"/>
+        <w:rPr>
+          <w:rFonts w:ascii="Heiti SC Light" w:eastAsia="Heiti SC Light" w:cs="Heiti SC Light"/>
+          <w:b/>
+          <w:bCs/>
+          <w:color w:val="1A1A1A"/>
+          <w:kern w:val="0"/>
+        </w:rPr>
+      </w:pPr>
+      <w:r>
+        <w:rPr>
+          <w:rFonts w:ascii="Heiti SC Light" w:eastAsia="Heiti SC Light" w:cs="Heiti SC Light"/>
+          <w:b/>
+          <w:bCs/>
+          <w:color w:val="1A1A1A"/>
+          <w:kern w:val="0"/>
+        </w:rPr>
+        <w:t xml:space="preserve">3. </w:t>
+      </w:r>
+      <w:hyperlink r:id="rId9" w:history="1">
+        <w:r>
+          <w:rPr>
+            <w:rFonts w:ascii="Heiti SC Light" w:eastAsia="Heiti SC Light" w:cs="Heiti SC Light"/>
+            <w:b/>
+            <w:bCs/>
+            <w:color w:val="0000FF"/>
+            <w:kern w:val="0"/>
+          </w:rPr>
+          <w:t>Divide Two Integers</w:t>
+        </w:r>
+      </w:hyperlink>
+    </w:p>
+    <w:p>
+      <w:pPr>
+        <w:rPr>
+          <w:rFonts w:ascii="Heiti SC Light" w:eastAsia="Heiti SC Light" w:cs="Heiti SC Light"/>
+          <w:b/>
+          <w:bCs/>
+          <w:color w:val="0000FF"/>
+          <w:kern w:val="0"/>
+        </w:rPr>
+      </w:pPr>
+      <w:r>
+        <w:rPr>
+          <w:rFonts w:ascii="Heiti SC Light" w:eastAsia="Heiti SC Light" w:cs="Heiti SC Light"/>
+          <w:b/>
+          <w:bCs/>
+          <w:color w:val="1A1A1A"/>
+          <w:kern w:val="0"/>
+        </w:rPr>
+        <w:t xml:space="preserve">4. </w:t>
+      </w:r>
+      <w:hyperlink r:id="rId10" w:history="1">
+        <w:proofErr w:type="gramStart"/>
+        <w:r>
+          <w:rPr>
+            <w:rFonts w:ascii="Heiti SC Light" w:eastAsia="Heiti SC Light" w:cs="Heiti SC Light"/>
+            <w:b/>
+            <w:bCs/>
+            <w:color w:val="0000FF"/>
+            <w:kern w:val="0"/>
+          </w:rPr>
+          <w:t>Pow(</w:t>
+        </w:r>
+        <w:proofErr w:type="gramEnd"/>
+        <w:r>
+          <w:rPr>
+            <w:rFonts w:ascii="Heiti SC Light" w:eastAsia="Heiti SC Light" w:cs="Heiti SC Light"/>
+            <w:b/>
+            <w:bCs/>
+            <w:color w:val="0000FF"/>
+            <w:kern w:val="0"/>
+          </w:rPr>
+          <w:t>x, n)</w:t>
+        </w:r>
+      </w:hyperlink>
+    </w:p>
+    <w:p>
+      <w:pPr>
+        <w:rPr>
+          <w:rFonts w:ascii="Heiti SC Light" w:eastAsia="Heiti SC Light" w:cs="Heiti SC Light"/>
+          <w:b/>
+          <w:bCs/>
+          <w:color w:val="0000FF"/>
+          <w:kern w:val="0"/>
+        </w:rPr>
+      </w:pPr>
+    </w:p>
+    <w:p>
+      <w:pPr>
+        <w:rPr>
+          <w:rFonts w:ascii="Heiti SC Light" w:eastAsia="Heiti SC Light" w:cs="Heiti SC Light" w:hint="eastAsia"/>
+          <w:b/>
+          <w:bCs/>
+          <w:color w:val="1A1A1A"/>
+          <w:kern w:val="0"/>
+          <w:sz w:val="22"/>
+          <w:szCs w:val="22"/>
+        </w:rPr>
+      </w:pPr>
+      <w:r>
+        <w:rPr>
+          <w:rFonts w:ascii="Heiti SC Light" w:eastAsia="Heiti SC Light" w:cs="Heiti SC Light" w:hint="eastAsia"/>
+          <w:b/>
+          <w:bCs/>
+          <w:color w:val="1A1A1A"/>
+          <w:kern w:val="0"/>
+          <w:sz w:val="22"/>
+          <w:szCs w:val="22"/>
+        </w:rPr>
+        <w:t xml:space="preserve">1. </w:t>
+      </w:r>
+      <w:r>
+        <w:rPr>
+          <w:rFonts w:ascii="Heiti SC Light" w:eastAsia="Heiti SC Light" w:cs="Heiti SC Light" w:hint="eastAsia"/>
+          <w:b/>
+          <w:bCs/>
+          <w:color w:val="0000FF"/>
+          <w:kern w:val="0"/>
+          <w:sz w:val="22"/>
+          <w:szCs w:val="22"/>
+        </w:rPr>
+        <w:t>Single Number</w:t>
+      </w:r>
+      <w:r>
+        <w:rPr>
+          <w:rFonts w:ascii="Heiti SC Light" w:eastAsia="Heiti SC Light" w:cs="Heiti SC Light" w:hint="eastAsia"/>
+          <w:b/>
+          <w:bCs/>
+          <w:color w:val="1A1A1A"/>
+          <w:kern w:val="0"/>
+          <w:sz w:val="22"/>
+          <w:szCs w:val="22"/>
+        </w:rPr>
+        <w:t>，题目本身要求是找出唯一一个在数组中出现一次的整数，而其他都会出现两次。这里利用到了位运算中</w:t>
+      </w:r>
+      <w:r>
+        <w:rPr>
+          <w:rFonts w:ascii="Heiti SC Light" w:eastAsia="Heiti SC Light" w:cs="Heiti SC Light" w:hint="eastAsia"/>
+          <w:b/>
+          <w:bCs/>
+          <w:color w:val="FF0000"/>
+          <w:kern w:val="0"/>
+          <w:sz w:val="22"/>
+          <w:szCs w:val="22"/>
+        </w:rPr>
+        <w:t>异或的性质</w:t>
+      </w:r>
+      <w:r>
+        <w:rPr>
+          <w:rFonts w:ascii="Heiti SC Light" w:eastAsia="Heiti SC Light" w:cs="Heiti SC Light" w:hint="eastAsia"/>
+          <w:b/>
+          <w:bCs/>
+          <w:color w:val="1A1A1A"/>
+          <w:kern w:val="0"/>
+          <w:sz w:val="22"/>
+          <w:szCs w:val="22"/>
+        </w:rPr>
+        <w:t>，就是</w:t>
+      </w:r>
+      <w:r>
+        <w:rPr>
+          <w:rFonts w:ascii="Heiti SC Light" w:eastAsia="Heiti SC Light" w:cs="Heiti SC Light" w:hint="eastAsia"/>
+          <w:b/>
+          <w:bCs/>
+          <w:color w:val="FF0000"/>
+          <w:kern w:val="0"/>
+          <w:sz w:val="22"/>
+          <w:szCs w:val="22"/>
+        </w:rPr>
+        <w:t>两个相同的数进行异或会得到0</w:t>
+      </w:r>
+      <w:r>
+        <w:rPr>
+          <w:rFonts w:ascii="Heiti SC Light" w:eastAsia="Heiti SC Light" w:cs="Heiti SC Light" w:hint="eastAsia"/>
+          <w:b/>
+          <w:bCs/>
+          <w:color w:val="1A1A1A"/>
+          <w:kern w:val="0"/>
+          <w:sz w:val="22"/>
+          <w:szCs w:val="22"/>
+        </w:rPr>
+        <w:t>，并且</w:t>
+      </w:r>
+      <w:r>
+        <w:rPr>
+          <w:rFonts w:ascii="Heiti SC Light" w:eastAsia="Heiti SC Light" w:cs="Heiti SC Light" w:hint="eastAsia"/>
+          <w:b/>
+          <w:bCs/>
+          <w:color w:val="FF0000"/>
+          <w:kern w:val="0"/>
+          <w:sz w:val="22"/>
+          <w:szCs w:val="22"/>
+        </w:rPr>
+        <w:t>任何一个数与0的异或还是原数</w:t>
+      </w:r>
+      <w:r>
+        <w:rPr>
+          <w:rFonts w:ascii="Heiti SC Light" w:eastAsia="Heiti SC Light" w:cs="Heiti SC Light" w:hint="eastAsia"/>
+          <w:b/>
+          <w:bCs/>
+          <w:color w:val="1A1A1A"/>
+          <w:kern w:val="0"/>
+          <w:sz w:val="22"/>
+          <w:szCs w:val="22"/>
+        </w:rPr>
+        <w:t>。利用上面的性质，只要把数组中的元素一一异或起来，因为出现两次的会互相抵消，最后会只剩下那个出现一次的整数。</w:t>
+      </w:r>
+      <w:r>
+        <w:rPr>
+          <w:rFonts w:ascii="Heiti SC Light" w:eastAsia="Heiti SC Light" w:cs="Heiti SC Light" w:hint="eastAsia"/>
+          <w:b/>
+          <w:bCs/>
+          <w:color w:val="1A1A1A"/>
+          <w:kern w:val="0"/>
+          <w:sz w:val="22"/>
+          <w:szCs w:val="22"/>
+        </w:rPr>
+        <w:t>这个方法只需要一次扫描，即</w:t>
+      </w:r>
+      <w:r>
+        <w:rPr>
+          <w:rFonts w:ascii="Heiti SC Light" w:eastAsia="Heiti SC Light" w:cs="Heiti SC Light"/>
+          <w:b/>
+          <w:bCs/>
+          <w:color w:val="1A1A1A"/>
+          <w:kern w:val="0"/>
+          <w:sz w:val="22"/>
+          <w:szCs w:val="22"/>
+        </w:rPr>
+        <w:t>O(n)</w:t>
+      </w:r>
+      <w:r>
+        <w:rPr>
+          <w:rFonts w:ascii="Heiti SC Light" w:eastAsia="Heiti SC Light" w:cs="Heiti SC Light" w:hint="eastAsia"/>
+          <w:b/>
+          <w:bCs/>
+          <w:color w:val="1A1A1A"/>
+          <w:kern w:val="0"/>
+          <w:sz w:val="22"/>
+          <w:szCs w:val="22"/>
+        </w:rPr>
+        <w:t>的时间复杂度，而空间上也不需要任何额外变量，即</w:t>
+      </w:r>
+      <w:r>
+        <w:rPr>
+          <w:rFonts w:ascii="Heiti SC Light" w:eastAsia="Heiti SC Light" w:cs="Heiti SC Light"/>
+          <w:b/>
+          <w:bCs/>
+          <w:color w:val="1A1A1A"/>
+          <w:kern w:val="0"/>
+          <w:sz w:val="22"/>
+          <w:szCs w:val="22"/>
+        </w:rPr>
+        <w:t>O(</w:t>
+      </w:r>
+      <w:r>
+        <w:rPr>
+          <w:rFonts w:ascii="Heiti SC Light" w:eastAsia="Heiti SC Light" w:cs="Heiti SC Light" w:hint="eastAsia"/>
+          <w:b/>
+          <w:bCs/>
+          <w:color w:val="1A1A1A"/>
+          <w:kern w:val="0"/>
+          <w:sz w:val="22"/>
+          <w:szCs w:val="22"/>
+        </w:rPr>
+        <w:t>1</w:t>
+      </w:r>
+      <w:r>
+        <w:rPr>
+          <w:rFonts w:ascii="Heiti SC Light" w:eastAsia="Heiti SC Light" w:cs="Heiti SC Light"/>
+          <w:b/>
+          <w:bCs/>
+          <w:color w:val="1A1A1A"/>
+          <w:kern w:val="0"/>
+          <w:sz w:val="22"/>
+          <w:szCs w:val="22"/>
+        </w:rPr>
+        <w:t>)</w:t>
+      </w:r>
+      <w:r>
+        <w:rPr>
+          <w:rFonts w:ascii="Heiti SC Light" w:eastAsia="Heiti SC Light" w:cs="Heiti SC Light" w:hint="eastAsia"/>
+          <w:b/>
+          <w:bCs/>
+          <w:color w:val="1A1A1A"/>
+          <w:kern w:val="0"/>
+          <w:sz w:val="22"/>
+          <w:szCs w:val="22"/>
+        </w:rPr>
+        <w:t>的空间复杂度。</w:t>
+      </w:r>
+    </w:p>
+    <w:p>
+      <w:pPr>
+        <w:rPr>
+          <w:rFonts w:ascii="Heiti SC Light" w:eastAsia="Heiti SC Light" w:cs="Heiti SC Light" w:hint="eastAsia"/>
+          <w:b/>
+          <w:bCs/>
+          <w:color w:val="1A1A1A"/>
+          <w:kern w:val="0"/>
+          <w:sz w:val="22"/>
+          <w:szCs w:val="22"/>
+        </w:rPr>
+      </w:pPr>
+      <w:r>
+        <w:rPr>
+          <w:rFonts w:ascii="Heiti SC Light" w:eastAsia="Heiti SC Light" w:cs="Heiti SC Light" w:hint="eastAsia"/>
+          <w:b/>
+          <w:bCs/>
+          <w:color w:val="1A1A1A"/>
+          <w:kern w:val="0"/>
+          <w:sz w:val="22"/>
+          <w:szCs w:val="22"/>
+        </w:rPr>
+        <w:t>代码如下：</w:t>
+      </w:r>
+    </w:p>
+    <w:p>
+      <w:pPr>
+        <w:widowControl/>
+        <w:autoSpaceDE w:val="0"/>
+        <w:autoSpaceDN w:val="0"/>
+        <w:adjustRightInd w:val="0"/>
+        <w:spacing w:line="360" w:lineRule="atLeast"/>
+        <w:rPr>
+          <w:rFonts w:ascii="Helvetica Neue Medium" w:hAnsi="Helvetica Neue Medium" w:cs="Helvetica Neue Medium"/>
+          <w:color w:val="1A1A1A"/>
+          <w:kern w:val="0"/>
+          <w:sz w:val="22"/>
+          <w:szCs w:val="22"/>
+        </w:rPr>
+      </w:pPr>
+      <w:r>
+        <w:rPr>
+          <w:rFonts w:ascii="Helvetica Neue Medium" w:hAnsi="Helvetica Neue Medium" w:cs="Helvetica Neue Medium"/>
+          <w:color w:val="1A1A1A"/>
+          <w:kern w:val="0"/>
+          <w:sz w:val="22"/>
+          <w:szCs w:val="22"/>
+        </w:rPr>
+        <w:t xml:space="preserve">   </w:t>
+      </w:r>
+      <w:r>
+        <w:rPr>
+          <w:rFonts w:ascii="Helvetica Neue Medium" w:hAnsi="Helvetica Neue Medium" w:cs="Helvetica Neue Medium" w:hint="eastAsia"/>
+          <w:color w:val="1A1A1A"/>
+          <w:kern w:val="0"/>
+          <w:sz w:val="22"/>
+          <w:szCs w:val="22"/>
+        </w:rPr>
+        <w:t xml:space="preserve"> </w:t>
+      </w:r>
+      <w:proofErr w:type="gramStart"/>
+      <w:r>
+        <w:rPr>
+          <w:rFonts w:ascii="Helvetica Neue Medium" w:hAnsi="Helvetica Neue Medium" w:cs="Helvetica Neue Medium"/>
+          <w:color w:val="1A1A1A"/>
+          <w:kern w:val="0"/>
+          <w:sz w:val="22"/>
+          <w:szCs w:val="22"/>
+        </w:rPr>
+        <w:t>public</w:t>
+      </w:r>
+      <w:proofErr w:type="gramEnd"/>
+      <w:r>
+        <w:rPr>
+          <w:rFonts w:ascii="Helvetica Neue Medium" w:hAnsi="Helvetica Neue Medium" w:cs="Helvetica Neue Medium"/>
+          <w:color w:val="1A1A1A"/>
+          <w:kern w:val="0"/>
+          <w:sz w:val="22"/>
+          <w:szCs w:val="22"/>
+        </w:rPr>
+        <w:t xml:space="preserve"> </w:t>
+      </w:r>
+      <w:proofErr w:type="spellStart"/>
+      <w:r>
+        <w:rPr>
+          <w:rFonts w:ascii="Helvetica Neue Medium" w:hAnsi="Helvetica Neue Medium" w:cs="Helvetica Neue Medium"/>
+          <w:color w:val="1A1A1A"/>
+          <w:kern w:val="0"/>
+          <w:sz w:val="22"/>
+          <w:szCs w:val="22"/>
+        </w:rPr>
+        <w:t>int</w:t>
+      </w:r>
+      <w:proofErr w:type="spellEnd"/>
+      <w:r>
+        <w:rPr>
+          <w:rFonts w:ascii="Helvetica Neue Medium" w:hAnsi="Helvetica Neue Medium" w:cs="Helvetica Neue Medium"/>
+          <w:color w:val="1A1A1A"/>
+          <w:kern w:val="0"/>
+          <w:sz w:val="22"/>
+          <w:szCs w:val="22"/>
+        </w:rPr>
+        <w:t xml:space="preserve"> </w:t>
+      </w:r>
+      <w:proofErr w:type="spellStart"/>
+      <w:r>
+        <w:rPr>
+          <w:rFonts w:ascii="Helvetica Neue Medium" w:hAnsi="Helvetica Neue Medium" w:cs="Helvetica Neue Medium"/>
+          <w:color w:val="1A1A1A"/>
+          <w:kern w:val="0"/>
+          <w:sz w:val="22"/>
+          <w:szCs w:val="22"/>
+        </w:rPr>
+        <w:t>singleNumber</w:t>
+      </w:r>
+      <w:proofErr w:type="spellEnd"/>
+      <w:r>
+        <w:rPr>
+          <w:rFonts w:ascii="Helvetica Neue Medium" w:hAnsi="Helvetica Neue Medium" w:cs="Helvetica Neue Medium"/>
+          <w:color w:val="1A1A1A"/>
+          <w:kern w:val="0"/>
+          <w:sz w:val="22"/>
+          <w:szCs w:val="22"/>
+        </w:rPr>
+        <w:t>(</w:t>
+      </w:r>
+      <w:proofErr w:type="spellStart"/>
+      <w:r>
+        <w:rPr>
+          <w:rFonts w:ascii="Helvetica Neue Medium" w:hAnsi="Helvetica Neue Medium" w:cs="Helvetica Neue Medium"/>
+          <w:color w:val="1A1A1A"/>
+          <w:kern w:val="0"/>
+          <w:sz w:val="22"/>
+          <w:szCs w:val="22"/>
+        </w:rPr>
+        <w:t>int</w:t>
+      </w:r>
+      <w:proofErr w:type="spellEnd"/>
+      <w:r>
+        <w:rPr>
+          <w:rFonts w:ascii="Helvetica Neue Medium" w:hAnsi="Helvetica Neue Medium" w:cs="Helvetica Neue Medium"/>
+          <w:color w:val="1A1A1A"/>
+          <w:kern w:val="0"/>
+          <w:sz w:val="22"/>
+          <w:szCs w:val="22"/>
+        </w:rPr>
+        <w:t>[] A) {</w:t>
+      </w:r>
+    </w:p>
+    <w:p>
+      <w:pPr>
+        <w:widowControl/>
+        <w:autoSpaceDE w:val="0"/>
+        <w:autoSpaceDN w:val="0"/>
+        <w:adjustRightInd w:val="0"/>
+        <w:spacing w:line="360" w:lineRule="atLeast"/>
+        <w:rPr>
+          <w:rFonts w:ascii="Helvetica Neue Medium" w:hAnsi="Helvetica Neue Medium" w:cs="Helvetica Neue Medium"/>
+          <w:color w:val="1A1A1A"/>
+          <w:kern w:val="0"/>
+          <w:sz w:val="22"/>
+          <w:szCs w:val="22"/>
+        </w:rPr>
+      </w:pPr>
+      <w:r>
+        <w:rPr>
+          <w:rFonts w:ascii="Helvetica Neue Medium" w:hAnsi="Helvetica Neue Medium" w:cs="Helvetica Neue Medium"/>
+          <w:color w:val="1A1A1A"/>
+          <w:kern w:val="0"/>
+          <w:sz w:val="22"/>
+          <w:szCs w:val="22"/>
+        </w:rPr>
+        <w:t xml:space="preserve">        </w:t>
+      </w:r>
+      <w:proofErr w:type="gramStart"/>
+      <w:r>
+        <w:rPr>
+          <w:rFonts w:ascii="Helvetica Neue Medium" w:hAnsi="Helvetica Neue Medium" w:cs="Helvetica Neue Medium"/>
+          <w:color w:val="1A1A1A"/>
+          <w:kern w:val="0"/>
+          <w:sz w:val="22"/>
+          <w:szCs w:val="22"/>
+        </w:rPr>
+        <w:t>if</w:t>
+      </w:r>
+      <w:proofErr w:type="gramEnd"/>
+      <w:r>
+        <w:rPr>
+          <w:rFonts w:ascii="Helvetica Neue Medium" w:hAnsi="Helvetica Neue Medium" w:cs="Helvetica Neue Medium"/>
+          <w:color w:val="1A1A1A"/>
+          <w:kern w:val="0"/>
+          <w:sz w:val="22"/>
+          <w:szCs w:val="22"/>
+        </w:rPr>
+        <w:t xml:space="preserve">(A == null || </w:t>
+      </w:r>
+      <w:proofErr w:type="spellStart"/>
+      <w:r>
+        <w:rPr>
+          <w:rFonts w:ascii="Helvetica Neue Medium" w:hAnsi="Helvetica Neue Medium" w:cs="Helvetica Neue Medium"/>
+          <w:color w:val="1A1A1A"/>
+          <w:kern w:val="0"/>
+          <w:sz w:val="22"/>
+          <w:szCs w:val="22"/>
+        </w:rPr>
+        <w:t>A.length</w:t>
+      </w:r>
+      <w:proofErr w:type="spellEnd"/>
+      <w:r>
+        <w:rPr>
+          <w:rFonts w:ascii="Helvetica Neue Medium" w:hAnsi="Helvetica Neue Medium" w:cs="Helvetica Neue Medium"/>
+          <w:color w:val="1A1A1A"/>
+          <w:kern w:val="0"/>
+          <w:sz w:val="22"/>
+          <w:szCs w:val="22"/>
+        </w:rPr>
+        <w:t xml:space="preserve"> == 0){</w:t>
+      </w:r>
+    </w:p>
+    <w:p>
+      <w:pPr>
+        <w:widowControl/>
+        <w:autoSpaceDE w:val="0"/>
+        <w:autoSpaceDN w:val="0"/>
+        <w:adjustRightInd w:val="0"/>
+        <w:spacing w:line="360" w:lineRule="atLeast"/>
+        <w:rPr>
+          <w:rFonts w:ascii="Helvetica Neue Medium" w:hAnsi="Helvetica Neue Medium" w:cs="Helvetica Neue Medium"/>
+          <w:color w:val="1A1A1A"/>
+          <w:kern w:val="0"/>
+          <w:sz w:val="22"/>
+          <w:szCs w:val="22"/>
+        </w:rPr>
+      </w:pPr>
+      <w:r>
+        <w:rPr>
+          <w:rFonts w:ascii="Helvetica Neue Medium" w:hAnsi="Helvetica Neue Medium" w:cs="Helvetica Neue Medium"/>
+          <w:color w:val="1A1A1A"/>
+          <w:kern w:val="0"/>
+          <w:sz w:val="22"/>
+          <w:szCs w:val="22"/>
+        </w:rPr>
+        <w:t xml:space="preserve">            </w:t>
+      </w:r>
+      <w:proofErr w:type="gramStart"/>
+      <w:r>
+        <w:rPr>
+          <w:rFonts w:ascii="Helvetica Neue Medium" w:hAnsi="Helvetica Neue Medium" w:cs="Helvetica Neue Medium"/>
+          <w:color w:val="1A1A1A"/>
+          <w:kern w:val="0"/>
+          <w:sz w:val="22"/>
+          <w:szCs w:val="22"/>
+        </w:rPr>
+        <w:t>return</w:t>
+      </w:r>
+      <w:proofErr w:type="gramEnd"/>
+      <w:r>
+        <w:rPr>
+          <w:rFonts w:ascii="Helvetica Neue Medium" w:hAnsi="Helvetica Neue Medium" w:cs="Helvetica Neue Medium"/>
+          <w:color w:val="1A1A1A"/>
+          <w:kern w:val="0"/>
+          <w:sz w:val="22"/>
+          <w:szCs w:val="22"/>
+        </w:rPr>
+        <w:t xml:space="preserve"> 0;</w:t>
+      </w:r>
+    </w:p>
+    <w:p>
+      <w:pPr>
+        <w:widowControl/>
+        <w:autoSpaceDE w:val="0"/>
+        <w:autoSpaceDN w:val="0"/>
+        <w:adjustRightInd w:val="0"/>
+        <w:spacing w:line="360" w:lineRule="atLeast"/>
+        <w:rPr>
+          <w:rFonts w:ascii="Helvetica Neue Medium" w:hAnsi="Helvetica Neue Medium" w:cs="Helvetica Neue Medium"/>
+          <w:color w:val="1A1A1A"/>
+          <w:kern w:val="0"/>
+          <w:sz w:val="22"/>
+          <w:szCs w:val="22"/>
+        </w:rPr>
+      </w:pPr>
+      <w:r>
+        <w:rPr>
+          <w:rFonts w:ascii="Helvetica Neue Medium" w:hAnsi="Helvetica Neue Medium" w:cs="Helvetica Neue Medium"/>
+          <w:color w:val="1A1A1A"/>
+          <w:kern w:val="0"/>
+          <w:sz w:val="22"/>
+          <w:szCs w:val="22"/>
+        </w:rPr>
+        <w:t xml:space="preserve">        }</w:t>
+      </w:r>
+    </w:p>
+    <w:p>
+      <w:pPr>
+        <w:widowControl/>
+        <w:autoSpaceDE w:val="0"/>
+        <w:autoSpaceDN w:val="0"/>
+        <w:adjustRightInd w:val="0"/>
+        <w:spacing w:line="360" w:lineRule="atLeast"/>
+        <w:rPr>
+          <w:rFonts w:ascii="Helvetica Neue Medium" w:hAnsi="Helvetica Neue Medium" w:cs="Helvetica Neue Medium"/>
+          <w:color w:val="1A1A1A"/>
+          <w:kern w:val="0"/>
+          <w:sz w:val="22"/>
+          <w:szCs w:val="22"/>
+        </w:rPr>
+      </w:pPr>
+      <w:r>
+        <w:rPr>
+          <w:rFonts w:ascii="Helvetica Neue Medium" w:hAnsi="Helvetica Neue Medium" w:cs="Helvetica Neue Medium"/>
+          <w:color w:val="1A1A1A"/>
+          <w:kern w:val="0"/>
+          <w:sz w:val="22"/>
+          <w:szCs w:val="22"/>
+        </w:rPr>
+        <w:t xml:space="preserve">        </w:t>
+      </w:r>
+      <w:proofErr w:type="spellStart"/>
+      <w:proofErr w:type="gramStart"/>
+      <w:r>
+        <w:rPr>
+          <w:rFonts w:ascii="Helvetica Neue Medium" w:hAnsi="Helvetica Neue Medium" w:cs="Helvetica Neue Medium"/>
+          <w:color w:val="1A1A1A"/>
+          <w:kern w:val="0"/>
+          <w:sz w:val="22"/>
+          <w:szCs w:val="22"/>
+        </w:rPr>
+        <w:t>int</w:t>
+      </w:r>
+      <w:proofErr w:type="spellEnd"/>
+      <w:proofErr w:type="gramEnd"/>
+      <w:r>
+        <w:rPr>
+          <w:rFonts w:ascii="Helvetica Neue Medium" w:hAnsi="Helvetica Neue Medium" w:cs="Helvetica Neue Medium"/>
+          <w:color w:val="1A1A1A"/>
+          <w:kern w:val="0"/>
+          <w:sz w:val="22"/>
+          <w:szCs w:val="22"/>
+        </w:rPr>
+        <w:t xml:space="preserve"> result = A[0];</w:t>
+      </w:r>
+    </w:p>
+    <w:p>
+      <w:pPr>
+        <w:widowControl/>
+        <w:autoSpaceDE w:val="0"/>
+        <w:autoSpaceDN w:val="0"/>
+        <w:adjustRightInd w:val="0"/>
+        <w:spacing w:line="360" w:lineRule="atLeast"/>
+        <w:rPr>
+          <w:rFonts w:ascii="Helvetica Neue Medium" w:hAnsi="Helvetica Neue Medium" w:cs="Helvetica Neue Medium"/>
+          <w:color w:val="1A1A1A"/>
+          <w:kern w:val="0"/>
+          <w:sz w:val="22"/>
+          <w:szCs w:val="22"/>
+        </w:rPr>
+      </w:pPr>
+      <w:r>
+        <w:rPr>
+          <w:rFonts w:ascii="Helvetica Neue Medium" w:hAnsi="Helvetica Neue Medium" w:cs="Helvetica Neue Medium"/>
+          <w:color w:val="1A1A1A"/>
+          <w:kern w:val="0"/>
+          <w:sz w:val="22"/>
+          <w:szCs w:val="22"/>
+        </w:rPr>
+        <w:t xml:space="preserve">        </w:t>
+      </w:r>
+      <w:proofErr w:type="gramStart"/>
+      <w:r>
+        <w:rPr>
+          <w:rFonts w:ascii="Helvetica Neue Medium" w:hAnsi="Helvetica Neue Medium" w:cs="Helvetica Neue Medium"/>
+          <w:color w:val="1A1A1A"/>
+          <w:kern w:val="0"/>
+          <w:sz w:val="22"/>
+          <w:szCs w:val="22"/>
+        </w:rPr>
+        <w:t>for</w:t>
+      </w:r>
+      <w:proofErr w:type="gramEnd"/>
+      <w:r>
+        <w:rPr>
+          <w:rFonts w:ascii="Helvetica Neue Medium" w:hAnsi="Helvetica Neue Medium" w:cs="Helvetica Neue Medium"/>
+          <w:color w:val="1A1A1A"/>
+          <w:kern w:val="0"/>
+          <w:sz w:val="22"/>
+          <w:szCs w:val="22"/>
+        </w:rPr>
+        <w:t>(</w:t>
+      </w:r>
+      <w:proofErr w:type="spellStart"/>
+      <w:r>
+        <w:rPr>
+          <w:rFonts w:ascii="Helvetica Neue Medium" w:hAnsi="Helvetica Neue Medium" w:cs="Helvetica Neue Medium"/>
+          <w:color w:val="1A1A1A"/>
+          <w:kern w:val="0"/>
+          <w:sz w:val="22"/>
+          <w:szCs w:val="22"/>
+        </w:rPr>
+        <w:t>int</w:t>
+      </w:r>
+      <w:proofErr w:type="spellEnd"/>
+      <w:r>
+        <w:rPr>
+          <w:rFonts w:ascii="Helvetica Neue Medium" w:hAnsi="Helvetica Neue Medium" w:cs="Helvetica Neue Medium"/>
+          <w:color w:val="1A1A1A"/>
+          <w:kern w:val="0"/>
+          <w:sz w:val="22"/>
+          <w:szCs w:val="22"/>
+        </w:rPr>
+        <w:t xml:space="preserve"> </w:t>
+      </w:r>
+      <w:proofErr w:type="spellStart"/>
+      <w:r>
+        <w:rPr>
+          <w:rFonts w:ascii="Helvetica Neue Medium" w:hAnsi="Helvetica Neue Medium" w:cs="Helvetica Neue Medium"/>
+          <w:color w:val="1A1A1A"/>
+          <w:kern w:val="0"/>
+          <w:sz w:val="22"/>
+          <w:szCs w:val="22"/>
+        </w:rPr>
+        <w:t>i</w:t>
+      </w:r>
+      <w:proofErr w:type="spellEnd"/>
+      <w:r>
+        <w:rPr>
+          <w:rFonts w:ascii="Helvetica Neue Medium" w:hAnsi="Helvetica Neue Medium" w:cs="Helvetica Neue Medium"/>
+          <w:color w:val="1A1A1A"/>
+          <w:kern w:val="0"/>
+          <w:sz w:val="22"/>
+          <w:szCs w:val="22"/>
+        </w:rPr>
+        <w:t xml:space="preserve"> = 1; </w:t>
+      </w:r>
+      <w:proofErr w:type="spellStart"/>
+      <w:r>
+        <w:rPr>
+          <w:rFonts w:ascii="Helvetica Neue Medium" w:hAnsi="Helvetica Neue Medium" w:cs="Helvetica Neue Medium"/>
+          <w:color w:val="1A1A1A"/>
+          <w:kern w:val="0"/>
+          <w:sz w:val="22"/>
+          <w:szCs w:val="22"/>
+        </w:rPr>
+        <w:t>i</w:t>
+      </w:r>
+      <w:proofErr w:type="spellEnd"/>
+      <w:r>
+        <w:rPr>
+          <w:rFonts w:ascii="Helvetica Neue Medium" w:hAnsi="Helvetica Neue Medium" w:cs="Helvetica Neue Medium"/>
+          <w:color w:val="1A1A1A"/>
+          <w:kern w:val="0"/>
+          <w:sz w:val="22"/>
+          <w:szCs w:val="22"/>
+        </w:rPr>
+        <w:t xml:space="preserve"> &lt; </w:t>
+      </w:r>
+      <w:proofErr w:type="spellStart"/>
+      <w:r>
+        <w:rPr>
+          <w:rFonts w:ascii="Helvetica Neue Medium" w:hAnsi="Helvetica Neue Medium" w:cs="Helvetica Neue Medium"/>
+          <w:color w:val="1A1A1A"/>
+          <w:kern w:val="0"/>
+          <w:sz w:val="22"/>
+          <w:szCs w:val="22"/>
+        </w:rPr>
+        <w:t>A.length</w:t>
+      </w:r>
+      <w:proofErr w:type="spellEnd"/>
+      <w:r>
+        <w:rPr>
+          <w:rFonts w:ascii="Helvetica Neue Medium" w:hAnsi="Helvetica Neue Medium" w:cs="Helvetica Neue Medium"/>
+          <w:color w:val="1A1A1A"/>
+          <w:kern w:val="0"/>
+          <w:sz w:val="22"/>
+          <w:szCs w:val="22"/>
+        </w:rPr>
+        <w:t xml:space="preserve">; </w:t>
+      </w:r>
+      <w:proofErr w:type="spellStart"/>
+      <w:r>
+        <w:rPr>
+          <w:rFonts w:ascii="Helvetica Neue Medium" w:hAnsi="Helvetica Neue Medium" w:cs="Helvetica Neue Medium"/>
+          <w:color w:val="1A1A1A"/>
+          <w:kern w:val="0"/>
+          <w:sz w:val="22"/>
+          <w:szCs w:val="22"/>
+        </w:rPr>
+        <w:t>i</w:t>
+      </w:r>
+      <w:proofErr w:type="spellEnd"/>
+      <w:r>
+        <w:rPr>
+          <w:rFonts w:ascii="Helvetica Neue Medium" w:hAnsi="Helvetica Neue Medium" w:cs="Helvetica Neue Medium"/>
+          <w:color w:val="1A1A1A"/>
+          <w:kern w:val="0"/>
+          <w:sz w:val="22"/>
+          <w:szCs w:val="22"/>
+        </w:rPr>
+        <w:t>++){</w:t>
+      </w:r>
+    </w:p>
+    <w:p>
+      <w:pPr>
+        <w:widowControl/>
+        <w:autoSpaceDE w:val="0"/>
+        <w:autoSpaceDN w:val="0"/>
+        <w:adjustRightInd w:val="0"/>
+        <w:spacing w:line="360" w:lineRule="atLeast"/>
+        <w:rPr>
+          <w:rFonts w:ascii="Helvetica Neue Medium" w:hAnsi="Helvetica Neue Medium" w:cs="Helvetica Neue Medium"/>
+          <w:color w:val="1A1A1A"/>
+          <w:kern w:val="0"/>
+          <w:sz w:val="22"/>
+          <w:szCs w:val="22"/>
+        </w:rPr>
+      </w:pPr>
+      <w:r>
+        <w:rPr>
+          <w:rFonts w:ascii="Helvetica Neue Medium" w:hAnsi="Helvetica Neue Medium" w:cs="Helvetica Neue Medium"/>
+          <w:color w:val="1A1A1A"/>
+          <w:kern w:val="0"/>
+          <w:sz w:val="22"/>
+          <w:szCs w:val="22"/>
+        </w:rPr>
+        <w:t xml:space="preserve">            </w:t>
+      </w:r>
+      <w:proofErr w:type="gramStart"/>
+      <w:r>
+        <w:rPr>
+          <w:rFonts w:ascii="Helvetica Neue Medium" w:hAnsi="Helvetica Neue Medium" w:cs="Helvetica Neue Medium"/>
+          <w:color w:val="1A1A1A"/>
+          <w:kern w:val="0"/>
+          <w:sz w:val="22"/>
+          <w:szCs w:val="22"/>
+        </w:rPr>
+        <w:t>result</w:t>
+      </w:r>
+      <w:proofErr w:type="gramEnd"/>
+      <w:r>
+        <w:rPr>
+          <w:rFonts w:ascii="Helvetica Neue Medium" w:hAnsi="Helvetica Neue Medium" w:cs="Helvetica Neue Medium"/>
+          <w:color w:val="1A1A1A"/>
+          <w:kern w:val="0"/>
+          <w:sz w:val="22"/>
+          <w:szCs w:val="22"/>
+        </w:rPr>
+        <w:t xml:space="preserve"> ^= A[</w:t>
+      </w:r>
+      <w:proofErr w:type="spellStart"/>
+      <w:r>
+        <w:rPr>
+          <w:rFonts w:ascii="Helvetica Neue Medium" w:hAnsi="Helvetica Neue Medium" w:cs="Helvetica Neue Medium"/>
+          <w:color w:val="1A1A1A"/>
+          <w:kern w:val="0"/>
+          <w:sz w:val="22"/>
+          <w:szCs w:val="22"/>
+        </w:rPr>
+        <w:t>i</w:t>
+      </w:r>
+      <w:proofErr w:type="spellEnd"/>
+      <w:r>
+        <w:rPr>
+          <w:rFonts w:ascii="Helvetica Neue Medium" w:hAnsi="Helvetica Neue Medium" w:cs="Helvetica Neue Medium"/>
+          <w:color w:val="1A1A1A"/>
+          <w:kern w:val="0"/>
+          <w:sz w:val="22"/>
+          <w:szCs w:val="22"/>
+        </w:rPr>
+        <w:t>];</w:t>
+      </w:r>
+    </w:p>
+    <w:p>
+      <w:pPr>
+        <w:widowControl/>
+        <w:autoSpaceDE w:val="0"/>
+        <w:autoSpaceDN w:val="0"/>
+        <w:adjustRightInd w:val="0"/>
+        <w:spacing w:line="360" w:lineRule="atLeast"/>
+        <w:rPr>
+          <w:rFonts w:ascii="Helvetica Neue Medium" w:hAnsi="Helvetica Neue Medium" w:cs="Helvetica Neue Medium"/>
+          <w:color w:val="1A1A1A"/>
+          <w:kern w:val="0"/>
+          <w:sz w:val="22"/>
+          <w:szCs w:val="22"/>
+        </w:rPr>
+      </w:pPr>
+      <w:r>
+        <w:rPr>
+          <w:rFonts w:ascii="Helvetica Neue Medium" w:hAnsi="Helvetica Neue Medium" w:cs="Helvetica Neue Medium"/>
+          <w:color w:val="1A1A1A"/>
+          <w:kern w:val="0"/>
+          <w:sz w:val="22"/>
+          <w:szCs w:val="22"/>
+        </w:rPr>
+        <w:t xml:space="preserve">        }</w:t>
+      </w:r>
+    </w:p>
+    <w:p>
+      <w:pPr>
+        <w:widowControl/>
+        <w:autoSpaceDE w:val="0"/>
+        <w:autoSpaceDN w:val="0"/>
+        <w:adjustRightInd w:val="0"/>
+        <w:spacing w:line="360" w:lineRule="atLeast"/>
+        <w:rPr>
+          <w:rFonts w:ascii="Helvetica Neue Medium" w:hAnsi="Helvetica Neue Medium" w:cs="Helvetica Neue Medium"/>
+          <w:color w:val="1A1A1A"/>
+          <w:kern w:val="0"/>
+          <w:sz w:val="22"/>
+          <w:szCs w:val="22"/>
+        </w:rPr>
+      </w:pPr>
+      <w:r>
+        <w:rPr>
+          <w:rFonts w:ascii="Helvetica Neue Medium" w:hAnsi="Helvetica Neue Medium" w:cs="Helvetica Neue Medium"/>
+          <w:color w:val="1A1A1A"/>
+          <w:kern w:val="0"/>
+          <w:sz w:val="22"/>
+          <w:szCs w:val="22"/>
+        </w:rPr>
+        <w:t xml:space="preserve">        </w:t>
+      </w:r>
+      <w:proofErr w:type="gramStart"/>
+      <w:r>
+        <w:rPr>
+          <w:rFonts w:ascii="Helvetica Neue Medium" w:hAnsi="Helvetica Neue Medium" w:cs="Helvetica Neue Medium"/>
+          <w:color w:val="1A1A1A"/>
+          <w:kern w:val="0"/>
+          <w:sz w:val="22"/>
+          <w:szCs w:val="22"/>
+        </w:rPr>
+        <w:t>return</w:t>
+      </w:r>
+      <w:proofErr w:type="gramEnd"/>
+      <w:r>
+        <w:rPr>
+          <w:rFonts w:ascii="Helvetica Neue Medium" w:hAnsi="Helvetica Neue Medium" w:cs="Helvetica Neue Medium"/>
+          <w:color w:val="1A1A1A"/>
+          <w:kern w:val="0"/>
+          <w:sz w:val="22"/>
+          <w:szCs w:val="22"/>
+        </w:rPr>
+        <w:t xml:space="preserve"> result;</w:t>
+      </w:r>
+    </w:p>
+    <w:p>
+      <w:pPr>
+        <w:pStyle w:val="a3"/>
+        <w:ind w:left="360" w:firstLineChars="0" w:firstLine="0"/>
+        <w:rPr>
+          <w:rFonts w:ascii="Heiti SC Light" w:eastAsia="Heiti SC Light" w:cs="Heiti SC Light" w:hint="eastAsia"/>
+          <w:b/>
+          <w:bCs/>
+          <w:color w:val="1A1A1A"/>
+          <w:kern w:val="0"/>
+          <w:sz w:val="22"/>
+          <w:szCs w:val="22"/>
+        </w:rPr>
+      </w:pPr>
+      <w:r>
+        <w:rPr>
+          <w:rFonts w:ascii="Helvetica Neue Medium" w:hAnsi="Helvetica Neue Medium" w:cs="Helvetica Neue Medium"/>
+          <w:color w:val="1A1A1A"/>
+          <w:kern w:val="0"/>
+          <w:sz w:val="22"/>
+          <w:szCs w:val="22"/>
+        </w:rPr>
+        <w:t xml:space="preserve"> }</w:t>
+      </w:r>
+    </w:p>
+    <w:p>
+      <w:pPr>
+        <w:tabs>
+          <w:tab w:val="left" w:pos="1453"/>
+        </w:tabs>
+        <w:rPr>
+          <w:rFonts w:ascii="Heiti SC Light" w:eastAsia="Heiti SC Light" w:cs="Heiti SC Light" w:hint="eastAsia"/>
+          <w:b/>
+          <w:bCs/>
+          <w:color w:val="1A1A1A"/>
+          <w:kern w:val="0"/>
+          <w:sz w:val="22"/>
+          <w:szCs w:val="22"/>
+        </w:rPr>
+      </w:pPr>
+    </w:p>
+    <w:p>
+      <w:pPr>
+        <w:tabs>
+          <w:tab w:val="left" w:pos="1453"/>
+        </w:tabs>
+        <w:rPr>
+          <w:rFonts w:ascii="Heiti SC Light" w:eastAsia="Heiti SC Light" w:cs="Heiti SC Light" w:hint="eastAsia"/>
+          <w:b/>
+          <w:bCs/>
+          <w:color w:val="1A1A1A"/>
+          <w:kern w:val="0"/>
+          <w:sz w:val="22"/>
+          <w:szCs w:val="22"/>
+        </w:rPr>
+      </w:pPr>
+      <w:r>
+        <w:rPr>
+          <w:rFonts w:ascii="Heiti SC Light" w:eastAsia="Heiti SC Light" w:cs="Heiti SC Light" w:hint="eastAsia"/>
+          <w:b/>
+          <w:bCs/>
+          <w:color w:val="1A1A1A"/>
+          <w:kern w:val="0"/>
+          <w:sz w:val="22"/>
+          <w:szCs w:val="22"/>
+        </w:rPr>
+        <w:t xml:space="preserve">2. </w:t>
+      </w:r>
+      <w:r>
+        <w:rPr>
+          <w:rFonts w:ascii="Heiti SC Light" w:eastAsia="Heiti SC Light" w:cs="Heiti SC Light" w:hint="eastAsia"/>
+          <w:b/>
+          <w:bCs/>
+          <w:color w:val="0000FF"/>
+          <w:kern w:val="0"/>
+          <w:sz w:val="22"/>
+          <w:szCs w:val="22"/>
+        </w:rPr>
+        <w:t>Single Number</w:t>
+      </w:r>
+      <w:r>
+        <w:rPr>
+          <w:rFonts w:ascii="Heiti SC Light" w:eastAsia="Heiti SC Light" w:cs="Heiti SC Light" w:hint="eastAsia"/>
+          <w:b/>
+          <w:bCs/>
+          <w:color w:val="0000FF"/>
+          <w:kern w:val="0"/>
+          <w:sz w:val="22"/>
+          <w:szCs w:val="22"/>
+        </w:rPr>
+        <w:t xml:space="preserve"> </w:t>
+      </w:r>
+      <w:hyperlink r:id="rId11" w:history="1">
+        <w:r>
+          <w:rPr>
+            <w:rFonts w:ascii="Heiti SC Light" w:eastAsia="Heiti SC Light" w:cs="Heiti SC Light"/>
+            <w:b/>
+            <w:bCs/>
+            <w:color w:val="0000FF"/>
+            <w:kern w:val="0"/>
+            <w:sz w:val="22"/>
+            <w:szCs w:val="22"/>
+          </w:rPr>
+          <w:t>II</w:t>
+        </w:r>
+      </w:hyperlink>
+      <w:r>
+        <w:rPr>
+          <w:rFonts w:ascii="Heiti SC Light" w:eastAsia="Heiti SC Light" w:cs="Heiti SC Light" w:hint="eastAsia"/>
+          <w:b/>
+          <w:bCs/>
+          <w:color w:val="0000FF"/>
+          <w:kern w:val="0"/>
+          <w:sz w:val="22"/>
+          <w:szCs w:val="22"/>
+        </w:rPr>
+        <w:t>，</w:t>
+      </w:r>
+      <w:r>
+        <w:rPr>
+          <w:rFonts w:ascii="Heiti SC Light" w:eastAsia="Heiti SC Light" w:cs="Heiti SC Light" w:hint="eastAsia"/>
+          <w:b/>
+          <w:bCs/>
+          <w:color w:val="1A1A1A"/>
+          <w:kern w:val="0"/>
+          <w:sz w:val="22"/>
+          <w:szCs w:val="22"/>
+        </w:rPr>
+        <w:t>上面的方法就没办法了，</w:t>
+      </w:r>
       <w:bookmarkStart w:id="0" w:name="_GoBack"/>
       <w:bookmarkEnd w:id="0"/>
-    </w:p>
-    <w:p>
-      <w:pPr>
-        <w:rPr>
-          <w:rFonts w:ascii="黑体" w:eastAsia="黑体" w:hAnsi="黑体"/>
-          <w:sz w:val="32"/>
-          <w:szCs w:val="32"/>
-        </w:rPr>
-      </w:pPr>
-    </w:p>
-    <w:p>
-      <w:pPr>
-        <w:rPr>
-          <w:rFonts w:ascii="黑体" w:eastAsia="黑体" w:hAnsi="黑体"/>
-          <w:sz w:val="32"/>
-          <w:szCs w:val="32"/>
-        </w:rPr>
-      </w:pPr>
-    </w:p>
-    <w:p>
-      <w:pPr>
-        <w:pStyle w:val="a3"/>
-        <w:numPr>
-          <w:ilvl w:val="0"/>
-          <w:numId w:val="1"/>
-        </w:numPr>
-        <w:ind w:firstLineChars="0"/>
-        <w:rPr>
-          <w:rFonts w:ascii="黑体" w:eastAsia="黑体" w:hAnsi="黑体" w:hint="eastAsia"/>
-          <w:sz w:val="32"/>
-          <w:szCs w:val="32"/>
-        </w:rPr>
-      </w:pPr>
-    </w:p>
-    <w:p>
-      <w:pPr>
-        <w:pStyle w:val="a3"/>
-        <w:ind w:left="360" w:firstLineChars="0" w:firstLine="0"/>
-        <w:rPr>
-          <w:rFonts w:hint="eastAsia"/>
-        </w:rPr>
-      </w:pPr>
+      <w:r>
+        <w:rPr>
+          <w:rFonts w:ascii="Heiti SC Light" w:eastAsia="Heiti SC Light" w:cs="Heiti SC Light" w:hint="eastAsia"/>
+          <w:b/>
+          <w:bCs/>
+          <w:color w:val="1A1A1A"/>
+          <w:kern w:val="0"/>
+          <w:sz w:val="22"/>
+          <w:szCs w:val="22"/>
+        </w:rPr>
+        <w:t>因为出现三次就不能利用异或的性质了，所以这个题目得使用另外的方法了。</w:t>
+      </w:r>
+      <w:r>
+        <w:rPr>
+          <w:rFonts w:ascii="Heiti SC Light" w:eastAsia="Heiti SC Light" w:cs="Heiti SC Light"/>
+          <w:b/>
+          <w:bCs/>
+          <w:color w:val="1A1A1A"/>
+          <w:kern w:val="0"/>
+          <w:sz w:val="22"/>
+          <w:szCs w:val="22"/>
+        </w:rPr>
+        <w:t xml:space="preserve"> </w:t>
+      </w:r>
+      <w:r>
+        <w:rPr>
+          <w:rFonts w:ascii="Heiti SC Light" w:eastAsia="Heiti SC Light" w:cs="Heiti SC Light" w:hint="eastAsia"/>
+          <w:b/>
+          <w:bCs/>
+          <w:color w:val="1A1A1A"/>
+          <w:kern w:val="0"/>
+          <w:sz w:val="22"/>
+          <w:szCs w:val="22"/>
+        </w:rPr>
+        <w:t>算法是对每个位出现</w:t>
+      </w:r>
+      <w:r>
+        <w:rPr>
+          <w:rFonts w:ascii="Heiti SC Light" w:eastAsia="Heiti SC Light" w:cs="Heiti SC Light"/>
+          <w:b/>
+          <w:bCs/>
+          <w:color w:val="1A1A1A"/>
+          <w:kern w:val="0"/>
+          <w:sz w:val="22"/>
+          <w:szCs w:val="22"/>
+        </w:rPr>
+        <w:t>1</w:t>
+      </w:r>
+      <w:r>
+        <w:rPr>
+          <w:rFonts w:ascii="Heiti SC Light" w:eastAsia="Heiti SC Light" w:cs="Heiti SC Light" w:hint="eastAsia"/>
+          <w:b/>
+          <w:bCs/>
+          <w:color w:val="1A1A1A"/>
+          <w:kern w:val="0"/>
+          <w:sz w:val="22"/>
+          <w:szCs w:val="22"/>
+        </w:rPr>
+        <w:t>的次数进行统计，因为其他元</w:t>
+      </w:r>
+      <w:r>
+        <w:rPr>
+          <w:rFonts w:ascii="Heiti SC Light" w:eastAsia="Heiti SC Light" w:cs="Heiti SC Light" w:hint="eastAsia"/>
+          <w:b/>
+          <w:bCs/>
+          <w:color w:val="1A1A1A"/>
+          <w:kern w:val="0"/>
+          <w:sz w:val="22"/>
+          <w:szCs w:val="22"/>
+        </w:rPr>
+        <w:lastRenderedPageBreak/>
+        <w:t>素都会出现三次，所以最终这些位上的</w:t>
+      </w:r>
+      <w:r>
+        <w:rPr>
+          <w:rFonts w:ascii="Heiti SC Light" w:eastAsia="Heiti SC Light" w:cs="Heiti SC Light"/>
+          <w:b/>
+          <w:bCs/>
+          <w:color w:val="1A1A1A"/>
+          <w:kern w:val="0"/>
+          <w:sz w:val="22"/>
+          <w:szCs w:val="22"/>
+        </w:rPr>
+        <w:t>1</w:t>
+      </w:r>
+      <w:r>
+        <w:rPr>
+          <w:rFonts w:ascii="Heiti SC Light" w:eastAsia="Heiti SC Light" w:cs="Heiti SC Light" w:hint="eastAsia"/>
+          <w:b/>
+          <w:bCs/>
+          <w:color w:val="1A1A1A"/>
+          <w:kern w:val="0"/>
+          <w:sz w:val="22"/>
+          <w:szCs w:val="22"/>
+        </w:rPr>
+        <w:t>的个数会是</w:t>
+      </w:r>
+      <w:r>
+        <w:rPr>
+          <w:rFonts w:ascii="Heiti SC Light" w:eastAsia="Heiti SC Light" w:cs="Heiti SC Light"/>
+          <w:b/>
+          <w:bCs/>
+          <w:color w:val="1A1A1A"/>
+          <w:kern w:val="0"/>
+          <w:sz w:val="22"/>
+          <w:szCs w:val="22"/>
+        </w:rPr>
+        <w:t>3</w:t>
+      </w:r>
+      <w:r>
+        <w:rPr>
+          <w:rFonts w:ascii="Heiti SC Light" w:eastAsia="Heiti SC Light" w:cs="Heiti SC Light" w:hint="eastAsia"/>
+          <w:b/>
+          <w:bCs/>
+          <w:color w:val="1A1A1A"/>
+          <w:kern w:val="0"/>
+          <w:sz w:val="22"/>
+          <w:szCs w:val="22"/>
+        </w:rPr>
+        <w:t>的倍数。如果我们把统计结果的每一位进行取余</w:t>
+      </w:r>
+      <w:r>
+        <w:rPr>
+          <w:rFonts w:ascii="Heiti SC Light" w:eastAsia="Heiti SC Light" w:cs="Heiti SC Light"/>
+          <w:b/>
+          <w:bCs/>
+          <w:color w:val="1A1A1A"/>
+          <w:kern w:val="0"/>
+          <w:sz w:val="22"/>
+          <w:szCs w:val="22"/>
+        </w:rPr>
+        <w:t>3</w:t>
+      </w:r>
+      <w:r>
+        <w:rPr>
+          <w:rFonts w:ascii="Heiti SC Light" w:eastAsia="Heiti SC Light" w:cs="Heiti SC Light" w:hint="eastAsia"/>
+          <w:b/>
+          <w:bCs/>
+          <w:color w:val="1A1A1A"/>
+          <w:kern w:val="0"/>
+          <w:sz w:val="22"/>
+          <w:szCs w:val="22"/>
+        </w:rPr>
+        <w:t>，剩下的结果就会剩下那个出现一次的元素。这个方法对于出现</w:t>
+      </w:r>
+      <w:r>
+        <w:rPr>
+          <w:rFonts w:ascii="Heiti SC Light" w:eastAsia="Heiti SC Light" w:cs="Heiti SC Light"/>
+          <w:b/>
+          <w:bCs/>
+          <w:color w:val="1A1A1A"/>
+          <w:kern w:val="0"/>
+          <w:sz w:val="22"/>
+          <w:szCs w:val="22"/>
+        </w:rPr>
+        <w:t>k</w:t>
+      </w:r>
+      <w:r>
+        <w:rPr>
+          <w:rFonts w:ascii="Heiti SC Light" w:eastAsia="Heiti SC Light" w:cs="Heiti SC Light" w:hint="eastAsia"/>
+          <w:b/>
+          <w:bCs/>
+          <w:color w:val="1A1A1A"/>
+          <w:kern w:val="0"/>
+          <w:sz w:val="22"/>
+          <w:szCs w:val="22"/>
+        </w:rPr>
+        <w:t>次都是通用的，包括上面的</w:t>
+      </w:r>
+      <w:hyperlink r:id="rId12" w:history="1">
+        <w:r>
+          <w:rPr>
+            <w:rFonts w:ascii="Heiti SC Light" w:eastAsia="Heiti SC Light" w:cs="Heiti SC Light"/>
+            <w:b/>
+            <w:bCs/>
+            <w:color w:val="1A1A1A"/>
+            <w:kern w:val="0"/>
+            <w:sz w:val="22"/>
+            <w:szCs w:val="22"/>
+          </w:rPr>
+          <w:t>Single Number</w:t>
+        </w:r>
+      </w:hyperlink>
+      <w:r>
+        <w:rPr>
+          <w:rFonts w:ascii="Heiti SC Light" w:eastAsia="Heiti SC Light" w:cs="Heiti SC Light" w:hint="eastAsia"/>
+          <w:b/>
+          <w:bCs/>
+          <w:color w:val="1A1A1A"/>
+          <w:kern w:val="0"/>
+          <w:sz w:val="22"/>
+          <w:szCs w:val="22"/>
+        </w:rPr>
+        <w:t>也可以用这种方法，不过没有纯位运算的方法高大上哈。</w:t>
+      </w:r>
     </w:p>
     <w:sectPr>
       <w:pgSz w:w="12240" w:h="15840"/>
@@ -91,6 +1485,95 @@
 <file path=word/numbering.xml><?xml version="1.0" encoding="utf-8"?>
 <w:numbering xmlns:wpc="http://schemas.microsoft.com/office/word/2010/wordprocessingCanvas" xmlns:mo="http://schemas.microsoft.com/office/mac/office/2008/main" xmlns:mc="http://schemas.openxmlformats.org/markup-compatibility/2006" xmlns:mv="urn:schemas-microsoft-com:mac:vml" xmlns:o="urn:schemas-microsoft-com:office:office" xmlns:r="http://schemas.openxmlformats.org/officeDocument/2006/relationships" xmlns:m="http://schemas.openxmlformats.org/officeDocument/2006/math" xmlns:v="urn:schemas-microsoft-com:vml" xmlns:wp14="http://schemas.microsoft.com/office/word/2010/wordprocessingDrawing" xmlns:wp="http://schemas.openxmlformats.org/drawingml/2006/wordprocessingDrawing" xmlns:w10="urn:schemas-microsoft-com:office:word" xmlns:w="http://schemas.openxmlformats.org/wordprocessingml/2006/main" xmlns:w14="http://schemas.microsoft.com/office/word/2010/wordml" xmlns:wpg="http://schemas.microsoft.com/office/word/2010/wordprocessingGroup" xmlns:wpi="http://schemas.microsoft.com/office/word/2010/wordprocessingInk" xmlns:wne="http://schemas.microsoft.com/office/word/2006/wordml" xmlns:wps="http://schemas.microsoft.com/office/word/2010/wordprocessingShape" mc:Ignorable="w14 wp14">
   <w:abstractNum w:abstractNumId="0">
+    <w:nsid w:val="23F054D5"/>
+    <w:multiLevelType w:val="hybridMultilevel"/>
+    <w:tmpl w:val="3C76F964"/>
+    <w:lvl w:ilvl="0" w:tplc="A87070BC">
+      <w:start w:val="1"/>
+      <w:numFmt w:val="decimal"/>
+      <w:lvlText w:val="%1."/>
+      <w:lvlJc w:val="left"/>
+      <w:pPr>
+        <w:ind w:left="360" w:hanging="360"/>
+      </w:pPr>
+      <w:rPr>
+        <w:rFonts w:hint="eastAsia"/>
+      </w:rPr>
+    </w:lvl>
+    <w:lvl w:ilvl="1" w:tplc="04090019" w:tentative="1">
+      <w:start w:val="1"/>
+      <w:numFmt w:val="lowerLetter"/>
+      <w:lvlText w:val="%2)"/>
+      <w:lvlJc w:val="left"/>
+      <w:pPr>
+        <w:ind w:left="960" w:hanging="480"/>
+      </w:pPr>
+    </w:lvl>
+    <w:lvl w:ilvl="2" w:tplc="0409001B" w:tentative="1">
+      <w:start w:val="1"/>
+      <w:numFmt w:val="lowerRoman"/>
+      <w:lvlText w:val="%3."/>
+      <w:lvlJc w:val="right"/>
+      <w:pPr>
+        <w:ind w:left="1440" w:hanging="480"/>
+      </w:pPr>
+    </w:lvl>
+    <w:lvl w:ilvl="3" w:tplc="0409000F" w:tentative="1">
+      <w:start w:val="1"/>
+      <w:numFmt w:val="decimal"/>
+      <w:lvlText w:val="%4."/>
+      <w:lvlJc w:val="left"/>
+      <w:pPr>
+        <w:ind w:left="1920" w:hanging="480"/>
+      </w:pPr>
+    </w:lvl>
+    <w:lvl w:ilvl="4" w:tplc="04090019" w:tentative="1">
+      <w:start w:val="1"/>
+      <w:numFmt w:val="lowerLetter"/>
+      <w:lvlText w:val="%5)"/>
+      <w:lvlJc w:val="left"/>
+      <w:pPr>
+        <w:ind w:left="2400" w:hanging="480"/>
+      </w:pPr>
+    </w:lvl>
+    <w:lvl w:ilvl="5" w:tplc="0409001B" w:tentative="1">
+      <w:start w:val="1"/>
+      <w:numFmt w:val="lowerRoman"/>
+      <w:lvlText w:val="%6."/>
+      <w:lvlJc w:val="right"/>
+      <w:pPr>
+        <w:ind w:left="2880" w:hanging="480"/>
+      </w:pPr>
+    </w:lvl>
+    <w:lvl w:ilvl="6" w:tplc="0409000F" w:tentative="1">
+      <w:start w:val="1"/>
+      <w:numFmt w:val="decimal"/>
+      <w:lvlText w:val="%7."/>
+      <w:lvlJc w:val="left"/>
+      <w:pPr>
+        <w:ind w:left="3360" w:hanging="480"/>
+      </w:pPr>
+    </w:lvl>
+    <w:lvl w:ilvl="7" w:tplc="04090019" w:tentative="1">
+      <w:start w:val="1"/>
+      <w:numFmt w:val="lowerLetter"/>
+      <w:lvlText w:val="%8)"/>
+      <w:lvlJc w:val="left"/>
+      <w:pPr>
+        <w:ind w:left="3840" w:hanging="480"/>
+      </w:pPr>
+    </w:lvl>
+    <w:lvl w:ilvl="8" w:tplc="0409001B" w:tentative="1">
+      <w:start w:val="1"/>
+      <w:numFmt w:val="lowerRoman"/>
+      <w:lvlText w:val="%9."/>
+      <w:lvlJc w:val="right"/>
+      <w:pPr>
+        <w:ind w:left="4320" w:hanging="480"/>
+      </w:pPr>
+    </w:lvl>
+  </w:abstractNum>
+  <w:abstractNum w:abstractNumId="1">
     <w:nsid w:val="24F807B0"/>
     <w:multiLevelType w:val="hybridMultilevel"/>
     <w:tmpl w:val="E6B2B9D8"/>
@@ -179,7 +1662,96 @@
       </w:pPr>
     </w:lvl>
   </w:abstractNum>
-  <w:abstractNum w:abstractNumId="1">
+  <w:abstractNum w:abstractNumId="2">
+    <w:nsid w:val="3E3110A7"/>
+    <w:multiLevelType w:val="hybridMultilevel"/>
+    <w:tmpl w:val="E4203438"/>
+    <w:lvl w:ilvl="0" w:tplc="33CEE9FA">
+      <w:start w:val="1"/>
+      <w:numFmt w:val="decimal"/>
+      <w:lvlText w:val="%1."/>
+      <w:lvlJc w:val="left"/>
+      <w:pPr>
+        <w:ind w:left="360" w:hanging="360"/>
+      </w:pPr>
+      <w:rPr>
+        <w:rFonts w:hint="eastAsia"/>
+      </w:rPr>
+    </w:lvl>
+    <w:lvl w:ilvl="1" w:tplc="04090019" w:tentative="1">
+      <w:start w:val="1"/>
+      <w:numFmt w:val="lowerLetter"/>
+      <w:lvlText w:val="%2)"/>
+      <w:lvlJc w:val="left"/>
+      <w:pPr>
+        <w:ind w:left="960" w:hanging="480"/>
+      </w:pPr>
+    </w:lvl>
+    <w:lvl w:ilvl="2" w:tplc="0409001B" w:tentative="1">
+      <w:start w:val="1"/>
+      <w:numFmt w:val="lowerRoman"/>
+      <w:lvlText w:val="%3."/>
+      <w:lvlJc w:val="right"/>
+      <w:pPr>
+        <w:ind w:left="1440" w:hanging="480"/>
+      </w:pPr>
+    </w:lvl>
+    <w:lvl w:ilvl="3" w:tplc="0409000F" w:tentative="1">
+      <w:start w:val="1"/>
+      <w:numFmt w:val="decimal"/>
+      <w:lvlText w:val="%4."/>
+      <w:lvlJc w:val="left"/>
+      <w:pPr>
+        <w:ind w:left="1920" w:hanging="480"/>
+      </w:pPr>
+    </w:lvl>
+    <w:lvl w:ilvl="4" w:tplc="04090019" w:tentative="1">
+      <w:start w:val="1"/>
+      <w:numFmt w:val="lowerLetter"/>
+      <w:lvlText w:val="%5)"/>
+      <w:lvlJc w:val="left"/>
+      <w:pPr>
+        <w:ind w:left="2400" w:hanging="480"/>
+      </w:pPr>
+    </w:lvl>
+    <w:lvl w:ilvl="5" w:tplc="0409001B" w:tentative="1">
+      <w:start w:val="1"/>
+      <w:numFmt w:val="lowerRoman"/>
+      <w:lvlText w:val="%6."/>
+      <w:lvlJc w:val="right"/>
+      <w:pPr>
+        <w:ind w:left="2880" w:hanging="480"/>
+      </w:pPr>
+    </w:lvl>
+    <w:lvl w:ilvl="6" w:tplc="0409000F" w:tentative="1">
+      <w:start w:val="1"/>
+      <w:numFmt w:val="decimal"/>
+      <w:lvlText w:val="%7."/>
+      <w:lvlJc w:val="left"/>
+      <w:pPr>
+        <w:ind w:left="3360" w:hanging="480"/>
+      </w:pPr>
+    </w:lvl>
+    <w:lvl w:ilvl="7" w:tplc="04090019" w:tentative="1">
+      <w:start w:val="1"/>
+      <w:numFmt w:val="lowerLetter"/>
+      <w:lvlText w:val="%8)"/>
+      <w:lvlJc w:val="left"/>
+      <w:pPr>
+        <w:ind w:left="3840" w:hanging="480"/>
+      </w:pPr>
+    </w:lvl>
+    <w:lvl w:ilvl="8" w:tplc="0409001B" w:tentative="1">
+      <w:start w:val="1"/>
+      <w:numFmt w:val="lowerRoman"/>
+      <w:lvlText w:val="%9."/>
+      <w:lvlJc w:val="right"/>
+      <w:pPr>
+        <w:ind w:left="4320" w:hanging="480"/>
+      </w:pPr>
+    </w:lvl>
+  </w:abstractNum>
+  <w:abstractNum w:abstractNumId="3">
     <w:nsid w:val="575B0484"/>
     <w:multiLevelType w:val="multilevel"/>
     <w:tmpl w:val="064CD7C4"/>
@@ -268,11 +1840,201 @@
       </w:pPr>
     </w:lvl>
   </w:abstractNum>
+  <w:abstractNum w:abstractNumId="4">
+    <w:nsid w:val="58212BB7"/>
+    <w:multiLevelType w:val="multilevel"/>
+    <w:tmpl w:val="3C76F964"/>
+    <w:lvl w:ilvl="0">
+      <w:start w:val="1"/>
+      <w:numFmt w:val="decimal"/>
+      <w:lvlText w:val="%1."/>
+      <w:lvlJc w:val="left"/>
+      <w:pPr>
+        <w:ind w:left="360" w:hanging="360"/>
+      </w:pPr>
+      <w:rPr>
+        <w:rFonts w:hint="eastAsia"/>
+      </w:rPr>
+    </w:lvl>
+    <w:lvl w:ilvl="1">
+      <w:start w:val="1"/>
+      <w:numFmt w:val="lowerLetter"/>
+      <w:lvlText w:val="%2)"/>
+      <w:lvlJc w:val="left"/>
+      <w:pPr>
+        <w:ind w:left="960" w:hanging="480"/>
+      </w:pPr>
+    </w:lvl>
+    <w:lvl w:ilvl="2">
+      <w:start w:val="1"/>
+      <w:numFmt w:val="lowerRoman"/>
+      <w:lvlText w:val="%3."/>
+      <w:lvlJc w:val="right"/>
+      <w:pPr>
+        <w:ind w:left="1440" w:hanging="480"/>
+      </w:pPr>
+    </w:lvl>
+    <w:lvl w:ilvl="3">
+      <w:start w:val="1"/>
+      <w:numFmt w:val="decimal"/>
+      <w:lvlText w:val="%4."/>
+      <w:lvlJc w:val="left"/>
+      <w:pPr>
+        <w:ind w:left="1920" w:hanging="480"/>
+      </w:pPr>
+    </w:lvl>
+    <w:lvl w:ilvl="4">
+      <w:start w:val="1"/>
+      <w:numFmt w:val="lowerLetter"/>
+      <w:lvlText w:val="%5)"/>
+      <w:lvlJc w:val="left"/>
+      <w:pPr>
+        <w:ind w:left="2400" w:hanging="480"/>
+      </w:pPr>
+    </w:lvl>
+    <w:lvl w:ilvl="5">
+      <w:start w:val="1"/>
+      <w:numFmt w:val="lowerRoman"/>
+      <w:lvlText w:val="%6."/>
+      <w:lvlJc w:val="right"/>
+      <w:pPr>
+        <w:ind w:left="2880" w:hanging="480"/>
+      </w:pPr>
+    </w:lvl>
+    <w:lvl w:ilvl="6">
+      <w:start w:val="1"/>
+      <w:numFmt w:val="decimal"/>
+      <w:lvlText w:val="%7."/>
+      <w:lvlJc w:val="left"/>
+      <w:pPr>
+        <w:ind w:left="3360" w:hanging="480"/>
+      </w:pPr>
+    </w:lvl>
+    <w:lvl w:ilvl="7">
+      <w:start w:val="1"/>
+      <w:numFmt w:val="lowerLetter"/>
+      <w:lvlText w:val="%8)"/>
+      <w:lvlJc w:val="left"/>
+      <w:pPr>
+        <w:ind w:left="3840" w:hanging="480"/>
+      </w:pPr>
+    </w:lvl>
+    <w:lvl w:ilvl="8">
+      <w:start w:val="1"/>
+      <w:numFmt w:val="lowerRoman"/>
+      <w:lvlText w:val="%9."/>
+      <w:lvlJc w:val="right"/>
+      <w:pPr>
+        <w:ind w:left="4320" w:hanging="480"/>
+      </w:pPr>
+    </w:lvl>
+  </w:abstractNum>
+  <w:abstractNum w:abstractNumId="5">
+    <w:nsid w:val="73E15CD7"/>
+    <w:multiLevelType w:val="multilevel"/>
+    <w:tmpl w:val="E4203438"/>
+    <w:lvl w:ilvl="0">
+      <w:start w:val="1"/>
+      <w:numFmt w:val="decimal"/>
+      <w:lvlText w:val="%1."/>
+      <w:lvlJc w:val="left"/>
+      <w:pPr>
+        <w:ind w:left="360" w:hanging="360"/>
+      </w:pPr>
+      <w:rPr>
+        <w:rFonts w:hint="eastAsia"/>
+      </w:rPr>
+    </w:lvl>
+    <w:lvl w:ilvl="1">
+      <w:start w:val="1"/>
+      <w:numFmt w:val="lowerLetter"/>
+      <w:lvlText w:val="%2)"/>
+      <w:lvlJc w:val="left"/>
+      <w:pPr>
+        <w:ind w:left="960" w:hanging="480"/>
+      </w:pPr>
+    </w:lvl>
+    <w:lvl w:ilvl="2">
+      <w:start w:val="1"/>
+      <w:numFmt w:val="lowerRoman"/>
+      <w:lvlText w:val="%3."/>
+      <w:lvlJc w:val="right"/>
+      <w:pPr>
+        <w:ind w:left="1440" w:hanging="480"/>
+      </w:pPr>
+    </w:lvl>
+    <w:lvl w:ilvl="3">
+      <w:start w:val="1"/>
+      <w:numFmt w:val="decimal"/>
+      <w:lvlText w:val="%4."/>
+      <w:lvlJc w:val="left"/>
+      <w:pPr>
+        <w:ind w:left="1920" w:hanging="480"/>
+      </w:pPr>
+    </w:lvl>
+    <w:lvl w:ilvl="4">
+      <w:start w:val="1"/>
+      <w:numFmt w:val="lowerLetter"/>
+      <w:lvlText w:val="%5)"/>
+      <w:lvlJc w:val="left"/>
+      <w:pPr>
+        <w:ind w:left="2400" w:hanging="480"/>
+      </w:pPr>
+    </w:lvl>
+    <w:lvl w:ilvl="5">
+      <w:start w:val="1"/>
+      <w:numFmt w:val="lowerRoman"/>
+      <w:lvlText w:val="%6."/>
+      <w:lvlJc w:val="right"/>
+      <w:pPr>
+        <w:ind w:left="2880" w:hanging="480"/>
+      </w:pPr>
+    </w:lvl>
+    <w:lvl w:ilvl="6">
+      <w:start w:val="1"/>
+      <w:numFmt w:val="decimal"/>
+      <w:lvlText w:val="%7."/>
+      <w:lvlJc w:val="left"/>
+      <w:pPr>
+        <w:ind w:left="3360" w:hanging="480"/>
+      </w:pPr>
+    </w:lvl>
+    <w:lvl w:ilvl="7">
+      <w:start w:val="1"/>
+      <w:numFmt w:val="lowerLetter"/>
+      <w:lvlText w:val="%8)"/>
+      <w:lvlJc w:val="left"/>
+      <w:pPr>
+        <w:ind w:left="3840" w:hanging="480"/>
+      </w:pPr>
+    </w:lvl>
+    <w:lvl w:ilvl="8">
+      <w:start w:val="1"/>
+      <w:numFmt w:val="lowerRoman"/>
+      <w:lvlText w:val="%9."/>
+      <w:lvlJc w:val="right"/>
+      <w:pPr>
+        <w:ind w:left="4320" w:hanging="480"/>
+      </w:pPr>
+    </w:lvl>
+  </w:abstractNum>
   <w:num w:numId="1">
+    <w:abstractNumId w:val="1"/>
+  </w:num>
+  <w:num w:numId="2">
+    <w:abstractNumId w:val="3"/>
+  </w:num>
+  <w:num w:numId="3">
+    <w:abstractNumId w:val="2"/>
+  </w:num>
+  <w:num w:numId="4">
+    <w:abstractNumId w:val="5"/>
+  </w:num>
+  <w:num w:numId="5">
     <w:abstractNumId w:val="0"/>
   </w:num>
-  <w:num w:numId="2">
-    <w:abstractNumId w:val="1"/>
+  <w:num w:numId="6">
+    <w:abstractNumId w:val="4"/>
   </w:num>
 </w:numbering>
 </file>
